--- a/Champions/Bleach/Byakuya.docx
+++ b/Champions/Bleach/Byakuya.docx
@@ -43,8 +43,8 @@
         </w:rPr>
       </w:pPr>
       <w:r>
-        <w:object w:dxaOrig="8747" w:dyaOrig="6559">
-          <v:rect xmlns:o="urn:schemas-microsoft-com:office:office" xmlns:v="urn:schemas-microsoft-com:vml" id="rectole0000000000" style="width:437.350000pt;height:327.950000pt" o:preferrelative="t" o:ole="">
+        <w:object w:dxaOrig="8848" w:dyaOrig="6641">
+          <v:rect xmlns:o="urn:schemas-microsoft-com:office:office" xmlns:v="urn:schemas-microsoft-com:vml" id="rectole0000000000" style="width:442.400000pt;height:332.050000pt" o:preferrelative="t" o:ole="">
             <o:lock v:ext="edit"/>
             <v:imagedata xmlns:r="http://schemas.openxmlformats.org/officeDocument/2006/relationships" r:id="docRId1" o:title=""/>
           </v:rect>
@@ -302,8 +302,8 @@
         </w:rPr>
       </w:pPr>
       <w:r>
-        <w:object w:dxaOrig="6600" w:dyaOrig="5000">
-          <v:rect xmlns:o="urn:schemas-microsoft-com:office:office" xmlns:v="urn:schemas-microsoft-com:vml" id="rectole0000000001" style="width:330.000000pt;height:250.000000pt" o:preferrelative="t" o:ole="">
+        <w:object w:dxaOrig="6681" w:dyaOrig="5062">
+          <v:rect xmlns:o="urn:schemas-microsoft-com:office:office" xmlns:v="urn:schemas-microsoft-com:vml" id="rectole0000000001" style="width:334.050000pt;height:253.100000pt" o:preferrelative="t" o:ole="">
             <o:lock v:ext="edit"/>
             <v:imagedata xmlns:r="http://schemas.openxmlformats.org/officeDocument/2006/relationships" r:id="docRId3" o:title=""/>
           </v:rect>
@@ -367,8 +367,8 @@
         </w:rPr>
       </w:pPr>
       <w:r>
-        <w:object w:dxaOrig="8747" w:dyaOrig="6236">
-          <v:rect xmlns:o="urn:schemas-microsoft-com:office:office" xmlns:v="urn:schemas-microsoft-com:vml" id="rectole0000000002" style="width:437.350000pt;height:311.800000pt" o:preferrelative="t" o:ole="">
+        <w:object w:dxaOrig="8848" w:dyaOrig="6317">
+          <v:rect xmlns:o="urn:schemas-microsoft-com:office:office" xmlns:v="urn:schemas-microsoft-com:vml" id="rectole0000000002" style="width:442.400000pt;height:315.850000pt" o:preferrelative="t" o:ole="">
             <o:lock v:ext="edit"/>
             <v:imagedata xmlns:r="http://schemas.openxmlformats.org/officeDocument/2006/relationships" r:id="docRId5" o:title=""/>
           </v:rect>
@@ -441,6 +441,32 @@
           <w:shd w:fill="auto" w:val="clear"/>
         </w:rPr>
         <w:t xml:space="preserve">Alt : Bakudo #81 - Danku : Creates a colorless 0/40 wall that is always targeted instead of you this Turn , but dissapears at the end of this Turn . Hits First . Summoning</w:t>
+      </w:r>
+    </w:p>
+    <w:p>
+      <w:pPr>
+        <w:spacing w:before="100" w:after="100" w:line="240"/>
+        <w:ind w:right="0" w:left="0" w:firstLine="0"/>
+        <w:jc w:val="left"/>
+        <w:rPr>
+          <w:rFonts w:ascii="Times New Roman" w:hAnsi="Times New Roman" w:cs="Times New Roman" w:eastAsia="Times New Roman"/>
+          <w:color w:val="auto"/>
+          <w:spacing w:val="0"/>
+          <w:position w:val="0"/>
+          <w:sz w:val="24"/>
+          <w:shd w:fill="auto" w:val="clear"/>
+        </w:rPr>
+      </w:pPr>
+      <w:r>
+        <w:rPr>
+          <w:rFonts w:ascii="Times New Roman" w:hAnsi="Times New Roman" w:cs="Times New Roman" w:eastAsia="Times New Roman"/>
+          <w:color w:val="auto"/>
+          <w:spacing w:val="0"/>
+          <w:position w:val="0"/>
+          <w:sz w:val="24"/>
+          <w:shd w:fill="auto" w:val="clear"/>
+        </w:rPr>
+        <w:t xml:space="preserve">Alt : Bakudo #61 Rikujokoro : 6 beams of light surround the target Stuning it this and the next Turn if it does not roll a 5 or 6 on a 1d6 and if hit by this attack . Only 1x per Game. Ranged </w:t>
       </w:r>
     </w:p>
     <w:p>
